--- a/Manual de Instalación y Configuración del Software - Fet Access.docx
+++ b/Manual de Instalación y Configuración del Software - Fet Access.docx
@@ -955,6 +955,10 @@
     <w:p>
       <w:pPr>
         <w:pStyle w:val="Prrafodelista"/>
+        <w:numPr>
+          <w:ilvl w:val="0"/>
+          <w:numId w:val="27"/>
+        </w:numPr>
         <w:rPr>
           <w:rFonts w:ascii="Arial" w:hAnsi="Arial" w:cs="Arial"/>
           <w:sz w:val="24"/>
@@ -988,10 +992,22 @@
         </w:rPr>
         <w:t xml:space="preserve"> </w:t>
       </w:r>
+      <w:r>
+        <w:rPr>
+          <w:rFonts w:ascii="Arial" w:hAnsi="Arial" w:cs="Arial"/>
+          <w:sz w:val="24"/>
+          <w:szCs w:val="24"/>
+        </w:rPr>
+        <w:t xml:space="preserve"> (en el escritorio)</w:t>
+      </w:r>
     </w:p>
     <w:p>
       <w:pPr>
         <w:pStyle w:val="Prrafodelista"/>
+        <w:numPr>
+          <w:ilvl w:val="0"/>
+          <w:numId w:val="27"/>
+        </w:numPr>
         <w:rPr>
           <w:rFonts w:ascii="Arial" w:hAnsi="Arial" w:cs="Arial"/>
           <w:sz w:val="24"/>
@@ -1017,6 +1033,40 @@
           <w:t>https://github.com/JJCL1997/ionic_fet_access.git</w:t>
         </w:r>
       </w:hyperlink>
+      <w:r>
+        <w:rPr>
+          <w:rStyle w:val="Hipervnculo"/>
+          <w:rFonts w:ascii="Arial" w:hAnsi="Arial" w:cs="Arial"/>
+          <w:sz w:val="24"/>
+          <w:szCs w:val="24"/>
+          <w:u w:val="none"/>
+        </w:rPr>
+        <w:t xml:space="preserve"> </w:t>
+      </w:r>
+      <w:r>
+        <w:rPr>
+          <w:rFonts w:ascii="Arial" w:hAnsi="Arial" w:cs="Arial"/>
+          <w:sz w:val="24"/>
+          <w:szCs w:val="24"/>
+        </w:rPr>
+        <w:t xml:space="preserve">(en </w:t>
+      </w:r>
+      <w:r>
+        <w:rPr>
+          <w:rFonts w:ascii="Arial" w:hAnsi="Arial" w:cs="Arial"/>
+          <w:sz w:val="24"/>
+          <w:szCs w:val="24"/>
+        </w:rPr>
+        <w:t>disco local(c), busca la carpeta xampp, luego se dirige a htdocs</w:t>
+      </w:r>
+      <w:r>
+        <w:rPr>
+          <w:rFonts w:ascii="Arial" w:hAnsi="Arial" w:cs="Arial"/>
+          <w:sz w:val="24"/>
+          <w:szCs w:val="24"/>
+        </w:rPr>
+        <w:t>)</w:t>
+      </w:r>
     </w:p>
     <w:p>
       <w:pPr>
@@ -1132,19 +1182,157 @@
       <w:pPr>
         <w:rPr>
           <w:rFonts w:ascii="Arial" w:hAnsi="Arial" w:cs="Arial"/>
-          <w:sz w:val="24"/>
-          <w:szCs w:val="24"/>
-        </w:rPr>
-      </w:pPr>
-      <w:r>
-        <w:rPr>
-          <w:rFonts w:ascii="Arial" w:hAnsi="Arial" w:cs="Arial"/>
           <w:b/>
           <w:bCs/>
           <w:sz w:val="24"/>
           <w:szCs w:val="24"/>
         </w:rPr>
+      </w:pPr>
+      <w:r>
+        <w:rPr>
+          <w:rFonts w:ascii="Arial" w:hAnsi="Arial" w:cs="Arial"/>
+          <w:b/>
+          <w:bCs/>
+          <w:sz w:val="24"/>
+          <w:szCs w:val="24"/>
+        </w:rPr>
         <w:t>4.1 Backend (Laravel)</w:t>
+      </w:r>
+    </w:p>
+    <w:p>
+      <w:pPr>
+        <w:pStyle w:val="Prrafodelista"/>
+        <w:numPr>
+          <w:ilvl w:val="0"/>
+          <w:numId w:val="26"/>
+        </w:numPr>
+        <w:rPr>
+          <w:rFonts w:ascii="Arial" w:hAnsi="Arial" w:cs="Arial"/>
+          <w:b/>
+          <w:bCs/>
+          <w:sz w:val="24"/>
+          <w:szCs w:val="24"/>
+        </w:rPr>
+      </w:pPr>
+      <w:r>
+        <w:rPr>
+          <w:rFonts w:ascii="Arial" w:hAnsi="Arial" w:cs="Arial"/>
+          <w:sz w:val="24"/>
+          <w:szCs w:val="24"/>
+        </w:rPr>
+        <w:t>Instalar Xamp</w:t>
+      </w:r>
+    </w:p>
+    <w:p>
+      <w:pPr>
+        <w:pStyle w:val="Prrafodelista"/>
+        <w:rPr>
+          <w:rFonts w:ascii="Arial" w:hAnsi="Arial" w:cs="Arial"/>
+          <w:b/>
+          <w:bCs/>
+          <w:sz w:val="24"/>
+          <w:szCs w:val="24"/>
+        </w:rPr>
+      </w:pPr>
+      <w:r>
+        <w:rPr>
+          <w:rFonts w:ascii="Arial" w:hAnsi="Arial" w:cs="Arial"/>
+          <w:b/>
+          <w:bCs/>
+          <w:sz w:val="24"/>
+          <w:szCs w:val="24"/>
+        </w:rPr>
+        <w:drawing>
+          <wp:inline distT="0" distB="0" distL="0" distR="0" wp14:anchorId="66E73AB6" wp14:editId="787D5D26">
+            <wp:extent cx="2976113" cy="1039855"/>
+            <wp:effectExtent l="0" t="0" r="0" b="8255"/>
+            <wp:docPr id="325114474" name="Imagen 1"/>
+            <wp:cNvGraphicFramePr>
+              <a:graphicFrameLocks xmlns:a="http://schemas.openxmlformats.org/drawingml/2006/main" noChangeAspect="1"/>
+            </wp:cNvGraphicFramePr>
+            <a:graphic xmlns:a="http://schemas.openxmlformats.org/drawingml/2006/main">
+              <a:graphicData uri="http://schemas.openxmlformats.org/drawingml/2006/picture">
+                <pic:pic xmlns:pic="http://schemas.openxmlformats.org/drawingml/2006/picture">
+                  <pic:nvPicPr>
+                    <pic:cNvPr id="325114474" name=""/>
+                    <pic:cNvPicPr/>
+                  </pic:nvPicPr>
+                  <pic:blipFill>
+                    <a:blip r:embed="rId7"/>
+                    <a:stretch>
+                      <a:fillRect/>
+                    </a:stretch>
+                  </pic:blipFill>
+                  <pic:spPr>
+                    <a:xfrm>
+                      <a:off x="0" y="0"/>
+                      <a:ext cx="2990689" cy="1044948"/>
+                    </a:xfrm>
+                    <a:prstGeom prst="rect">
+                      <a:avLst/>
+                    </a:prstGeom>
+                  </pic:spPr>
+                </pic:pic>
+              </a:graphicData>
+            </a:graphic>
+          </wp:inline>
+        </w:drawing>
+      </w:r>
+    </w:p>
+    <w:p>
+      <w:pPr>
+        <w:pStyle w:val="Prrafodelista"/>
+        <w:rPr>
+          <w:rFonts w:ascii="Arial" w:hAnsi="Arial" w:cs="Arial"/>
+          <w:b/>
+          <w:bCs/>
+          <w:sz w:val="24"/>
+          <w:szCs w:val="24"/>
+        </w:rPr>
+      </w:pPr>
+      <w:r>
+        <w:rPr>
+          <w:rFonts w:ascii="Arial" w:hAnsi="Arial" w:cs="Arial"/>
+          <w:b/>
+          <w:bCs/>
+          <w:sz w:val="24"/>
+          <w:szCs w:val="24"/>
+        </w:rPr>
+        <w:drawing>
+          <wp:inline distT="0" distB="0" distL="0" distR="0" wp14:anchorId="463E6FA7" wp14:editId="45A57625">
+            <wp:extent cx="2975610" cy="2747003"/>
+            <wp:effectExtent l="0" t="0" r="0" b="0"/>
+            <wp:docPr id="592235" name="Imagen 1" descr="Interfaz de usuario gráfica, Aplicación&#10;&#10;Descripción generada automáticamente"/>
+            <wp:cNvGraphicFramePr>
+              <a:graphicFrameLocks xmlns:a="http://schemas.openxmlformats.org/drawingml/2006/main" noChangeAspect="1"/>
+            </wp:cNvGraphicFramePr>
+            <a:graphic xmlns:a="http://schemas.openxmlformats.org/drawingml/2006/main">
+              <a:graphicData uri="http://schemas.openxmlformats.org/drawingml/2006/picture">
+                <pic:pic xmlns:pic="http://schemas.openxmlformats.org/drawingml/2006/picture">
+                  <pic:nvPicPr>
+                    <pic:cNvPr id="592235" name="Imagen 1" descr="Interfaz de usuario gráfica, Aplicación&#10;&#10;Descripción generada automáticamente"/>
+                    <pic:cNvPicPr/>
+                  </pic:nvPicPr>
+                  <pic:blipFill>
+                    <a:blip r:embed="rId8"/>
+                    <a:stretch>
+                      <a:fillRect/>
+                    </a:stretch>
+                  </pic:blipFill>
+                  <pic:spPr>
+                    <a:xfrm>
+                      <a:off x="0" y="0"/>
+                      <a:ext cx="2988660" cy="2759051"/>
+                    </a:xfrm>
+                    <a:prstGeom prst="rect">
+                      <a:avLst/>
+                    </a:prstGeom>
+                  </pic:spPr>
+                </pic:pic>
+              </a:graphicData>
+            </a:graphic>
+          </wp:inline>
+        </w:drawing>
       </w:r>
     </w:p>
     <w:p>
@@ -1166,6 +1354,237 @@
           <w:szCs w:val="24"/>
         </w:rPr>
         <w:t>composer install</w:t>
+      </w:r>
+    </w:p>
+    <w:p>
+      <w:pPr>
+        <w:ind w:left="720"/>
+        <w:rPr>
+          <w:rFonts w:ascii="Arial" w:hAnsi="Arial" w:cs="Arial"/>
+          <w:sz w:val="24"/>
+          <w:szCs w:val="24"/>
+        </w:rPr>
+      </w:pPr>
+      <w:r>
+        <w:rPr>
+          <w:rFonts w:ascii="Arial" w:hAnsi="Arial" w:cs="Arial"/>
+          <w:sz w:val="24"/>
+          <w:szCs w:val="24"/>
+        </w:rPr>
+        <w:drawing>
+          <wp:inline distT="0" distB="0" distL="0" distR="0" wp14:anchorId="2E27C9FF" wp14:editId="3B6C86C9">
+            <wp:extent cx="2687541" cy="791848"/>
+            <wp:effectExtent l="0" t="0" r="0" b="8255"/>
+            <wp:docPr id="1480859798" name="Imagen 1"/>
+            <wp:cNvGraphicFramePr>
+              <a:graphicFrameLocks xmlns:a="http://schemas.openxmlformats.org/drawingml/2006/main" noChangeAspect="1"/>
+            </wp:cNvGraphicFramePr>
+            <a:graphic xmlns:a="http://schemas.openxmlformats.org/drawingml/2006/main">
+              <a:graphicData uri="http://schemas.openxmlformats.org/drawingml/2006/picture">
+                <pic:pic xmlns:pic="http://schemas.openxmlformats.org/drawingml/2006/picture">
+                  <pic:nvPicPr>
+                    <pic:cNvPr id="1480859798" name=""/>
+                    <pic:cNvPicPr/>
+                  </pic:nvPicPr>
+                  <pic:blipFill>
+                    <a:blip r:embed="rId9"/>
+                    <a:stretch>
+                      <a:fillRect/>
+                    </a:stretch>
+                  </pic:blipFill>
+                  <pic:spPr>
+                    <a:xfrm>
+                      <a:off x="0" y="0"/>
+                      <a:ext cx="2710600" cy="798642"/>
+                    </a:xfrm>
+                    <a:prstGeom prst="rect">
+                      <a:avLst/>
+                    </a:prstGeom>
+                  </pic:spPr>
+                </pic:pic>
+              </a:graphicData>
+            </a:graphic>
+          </wp:inline>
+        </w:drawing>
+      </w:r>
+    </w:p>
+    <w:p>
+      <w:pPr>
+        <w:ind w:left="720"/>
+        <w:rPr>
+          <w:rFonts w:ascii="Arial" w:hAnsi="Arial" w:cs="Arial"/>
+          <w:sz w:val="24"/>
+          <w:szCs w:val="24"/>
+        </w:rPr>
+      </w:pPr>
+      <w:r>
+        <w:rPr>
+          <w:rFonts w:ascii="Arial" w:hAnsi="Arial" w:cs="Arial"/>
+          <w:sz w:val="24"/>
+          <w:szCs w:val="24"/>
+        </w:rPr>
+        <w:lastRenderedPageBreak/>
+        <w:drawing>
+          <wp:inline distT="0" distB="0" distL="0" distR="0" wp14:anchorId="35525BD9" wp14:editId="4469D4A5">
+            <wp:extent cx="3331596" cy="1058134"/>
+            <wp:effectExtent l="0" t="0" r="2540" b="8890"/>
+            <wp:docPr id="1419079316" name="Imagen 1"/>
+            <wp:cNvGraphicFramePr>
+              <a:graphicFrameLocks xmlns:a="http://schemas.openxmlformats.org/drawingml/2006/main" noChangeAspect="1"/>
+            </wp:cNvGraphicFramePr>
+            <a:graphic xmlns:a="http://schemas.openxmlformats.org/drawingml/2006/main">
+              <a:graphicData uri="http://schemas.openxmlformats.org/drawingml/2006/picture">
+                <pic:pic xmlns:pic="http://schemas.openxmlformats.org/drawingml/2006/picture">
+                  <pic:nvPicPr>
+                    <pic:cNvPr id="1419079316" name=""/>
+                    <pic:cNvPicPr/>
+                  </pic:nvPicPr>
+                  <pic:blipFill>
+                    <a:blip r:embed="rId10"/>
+                    <a:stretch>
+                      <a:fillRect/>
+                    </a:stretch>
+                  </pic:blipFill>
+                  <pic:spPr>
+                    <a:xfrm>
+                      <a:off x="0" y="0"/>
+                      <a:ext cx="3344165" cy="1062126"/>
+                    </a:xfrm>
+                    <a:prstGeom prst="rect">
+                      <a:avLst/>
+                    </a:prstGeom>
+                  </pic:spPr>
+                </pic:pic>
+              </a:graphicData>
+            </a:graphic>
+          </wp:inline>
+        </w:drawing>
+      </w:r>
+    </w:p>
+    <w:p>
+      <w:pPr>
+        <w:pStyle w:val="Prrafodelista"/>
+        <w:numPr>
+          <w:ilvl w:val="0"/>
+          <w:numId w:val="26"/>
+        </w:numPr>
+        <w:rPr>
+          <w:rFonts w:ascii="Arial" w:hAnsi="Arial" w:cs="Arial"/>
+          <w:sz w:val="24"/>
+          <w:szCs w:val="24"/>
+        </w:rPr>
+      </w:pPr>
+      <w:r>
+        <w:rPr>
+          <w:rFonts w:ascii="Arial" w:hAnsi="Arial" w:cs="Arial"/>
+          <w:sz w:val="24"/>
+          <w:szCs w:val="24"/>
+        </w:rPr>
+        <w:t>Instalar node.js</w:t>
+      </w:r>
+    </w:p>
+    <w:p>
+      <w:pPr>
+        <w:pStyle w:val="Prrafodelista"/>
+        <w:rPr>
+          <w:rFonts w:ascii="Arial" w:hAnsi="Arial" w:cs="Arial"/>
+          <w:sz w:val="24"/>
+          <w:szCs w:val="24"/>
+        </w:rPr>
+      </w:pPr>
+      <w:r>
+        <w:rPr>
+          <w:rFonts w:ascii="Arial" w:hAnsi="Arial" w:cs="Arial"/>
+          <w:sz w:val="24"/>
+          <w:szCs w:val="24"/>
+        </w:rPr>
+        <w:drawing>
+          <wp:inline distT="0" distB="0" distL="0" distR="0" wp14:anchorId="62946966" wp14:editId="196C133A">
+            <wp:extent cx="3097574" cy="1069675"/>
+            <wp:effectExtent l="0" t="0" r="7620" b="0"/>
+            <wp:docPr id="1593636749" name="Imagen 1" descr="Captura de pantalla de un celular&#10;&#10;Descripción generada automáticamente"/>
+            <wp:cNvGraphicFramePr>
+              <a:graphicFrameLocks xmlns:a="http://schemas.openxmlformats.org/drawingml/2006/main" noChangeAspect="1"/>
+            </wp:cNvGraphicFramePr>
+            <a:graphic xmlns:a="http://schemas.openxmlformats.org/drawingml/2006/main">
+              <a:graphicData uri="http://schemas.openxmlformats.org/drawingml/2006/picture">
+                <pic:pic xmlns:pic="http://schemas.openxmlformats.org/drawingml/2006/picture">
+                  <pic:nvPicPr>
+                    <pic:cNvPr id="1593636749" name="Imagen 1" descr="Captura de pantalla de un celular&#10;&#10;Descripción generada automáticamente"/>
+                    <pic:cNvPicPr/>
+                  </pic:nvPicPr>
+                  <pic:blipFill>
+                    <a:blip r:embed="rId11"/>
+                    <a:stretch>
+                      <a:fillRect/>
+                    </a:stretch>
+                  </pic:blipFill>
+                  <pic:spPr>
+                    <a:xfrm>
+                      <a:off x="0" y="0"/>
+                      <a:ext cx="3119960" cy="1077405"/>
+                    </a:xfrm>
+                    <a:prstGeom prst="rect">
+                      <a:avLst/>
+                    </a:prstGeom>
+                  </pic:spPr>
+                </pic:pic>
+              </a:graphicData>
+            </a:graphic>
+          </wp:inline>
+        </w:drawing>
+      </w:r>
+    </w:p>
+    <w:p>
+      <w:pPr>
+        <w:pStyle w:val="Prrafodelista"/>
+        <w:rPr>
+          <w:rFonts w:ascii="Arial" w:hAnsi="Arial" w:cs="Arial"/>
+          <w:sz w:val="24"/>
+          <w:szCs w:val="24"/>
+        </w:rPr>
+      </w:pPr>
+      <w:r>
+        <w:rPr>
+          <w:rFonts w:ascii="Arial" w:hAnsi="Arial" w:cs="Arial"/>
+          <w:sz w:val="24"/>
+          <w:szCs w:val="24"/>
+        </w:rPr>
+        <w:drawing>
+          <wp:inline distT="0" distB="0" distL="0" distR="0" wp14:anchorId="1C47349D" wp14:editId="6AEA4E05">
+            <wp:extent cx="3122762" cy="2395602"/>
+            <wp:effectExtent l="0" t="0" r="1905" b="5080"/>
+            <wp:docPr id="382045516" name="Imagen 1" descr="Interfaz de usuario gráfica, Texto&#10;&#10;Descripción generada automáticamente"/>
+            <wp:cNvGraphicFramePr>
+              <a:graphicFrameLocks xmlns:a="http://schemas.openxmlformats.org/drawingml/2006/main" noChangeAspect="1"/>
+            </wp:cNvGraphicFramePr>
+            <a:graphic xmlns:a="http://schemas.openxmlformats.org/drawingml/2006/main">
+              <a:graphicData uri="http://schemas.openxmlformats.org/drawingml/2006/picture">
+                <pic:pic xmlns:pic="http://schemas.openxmlformats.org/drawingml/2006/picture">
+                  <pic:nvPicPr>
+                    <pic:cNvPr id="382045516" name="Imagen 1" descr="Interfaz de usuario gráfica, Texto&#10;&#10;Descripción generada automáticamente"/>
+                    <pic:cNvPicPr/>
+                  </pic:nvPicPr>
+                  <pic:blipFill>
+                    <a:blip r:embed="rId12"/>
+                    <a:stretch>
+                      <a:fillRect/>
+                    </a:stretch>
+                  </pic:blipFill>
+                  <pic:spPr>
+                    <a:xfrm>
+                      <a:off x="0" y="0"/>
+                      <a:ext cx="3130604" cy="2401618"/>
+                    </a:xfrm>
+                    <a:prstGeom prst="rect">
+                      <a:avLst/>
+                    </a:prstGeom>
+                  </pic:spPr>
+                </pic:pic>
+              </a:graphicData>
+            </a:graphic>
+          </wp:inline>
+        </w:drawing>
       </w:r>
     </w:p>
     <w:p>
@@ -1208,7 +1627,7 @@
           <w:sz w:val="24"/>
           <w:szCs w:val="24"/>
         </w:rPr>
-        <w:t>Duplicar .env.example y renombrarlo a .env</w:t>
+        <w:t>Esto se hace en el apartado del backend</w:t>
       </w:r>
     </w:p>
     <w:p>
@@ -1230,7 +1649,68 @@
           <w:sz w:val="24"/>
           <w:szCs w:val="24"/>
         </w:rPr>
-        <w:t>Configurar las credenciales de la base de datos.</w:t>
+        <w:t>Duplicar .env.example y renombrarlo a .env</w:t>
+      </w:r>
+      <w:r>
+        <w:rPr>
+          <w:rFonts w:ascii="Arial" w:hAnsi="Arial" w:cs="Arial"/>
+          <w:sz w:val="24"/>
+          <w:szCs w:val="24"/>
+        </w:rPr>
+        <w:t xml:space="preserve"> </w:t>
+      </w:r>
+    </w:p>
+    <w:p>
+      <w:pPr>
+        <w:pStyle w:val="Prrafodelista"/>
+        <w:ind w:left="1440"/>
+        <w:rPr>
+          <w:rFonts w:ascii="Arial" w:hAnsi="Arial" w:cs="Arial"/>
+          <w:sz w:val="24"/>
+          <w:szCs w:val="24"/>
+        </w:rPr>
+      </w:pPr>
+      <w:r>
+        <w:rPr>
+          <w:rFonts w:ascii="Arial" w:hAnsi="Arial" w:cs="Arial"/>
+          <w:sz w:val="24"/>
+          <w:szCs w:val="24"/>
+        </w:rPr>
+        <w:drawing>
+          <wp:inline distT="0" distB="0" distL="0" distR="0" wp14:anchorId="1EEC2AAB" wp14:editId="652DB49D">
+            <wp:extent cx="2467319" cy="409632"/>
+            <wp:effectExtent l="0" t="0" r="9525" b="9525"/>
+            <wp:docPr id="1842845289" name="Imagen 1"/>
+            <wp:cNvGraphicFramePr>
+              <a:graphicFrameLocks xmlns:a="http://schemas.openxmlformats.org/drawingml/2006/main" noChangeAspect="1"/>
+            </wp:cNvGraphicFramePr>
+            <a:graphic xmlns:a="http://schemas.openxmlformats.org/drawingml/2006/main">
+              <a:graphicData uri="http://schemas.openxmlformats.org/drawingml/2006/picture">
+                <pic:pic xmlns:pic="http://schemas.openxmlformats.org/drawingml/2006/picture">
+                  <pic:nvPicPr>
+                    <pic:cNvPr id="1842845289" name=""/>
+                    <pic:cNvPicPr/>
+                  </pic:nvPicPr>
+                  <pic:blipFill>
+                    <a:blip r:embed="rId13"/>
+                    <a:stretch>
+                      <a:fillRect/>
+                    </a:stretch>
+                  </pic:blipFill>
+                  <pic:spPr>
+                    <a:xfrm>
+                      <a:off x="0" y="0"/>
+                      <a:ext cx="2467319" cy="409632"/>
+                    </a:xfrm>
+                    <a:prstGeom prst="rect">
+                      <a:avLst/>
+                    </a:prstGeom>
+                  </pic:spPr>
+                </pic:pic>
+              </a:graphicData>
+            </a:graphic>
+          </wp:inline>
+        </w:drawing>
       </w:r>
     </w:p>
     <w:p>
@@ -1252,7 +1732,7 @@
           <w:sz w:val="24"/>
           <w:szCs w:val="24"/>
         </w:rPr>
-        <w:t>Generar la clave de la aplicación:</w:t>
+        <w:t>Eliminar .env.example</w:t>
       </w:r>
     </w:p>
     <w:p>
@@ -1271,6 +1751,127 @@
           <w:sz w:val="24"/>
           <w:szCs w:val="24"/>
         </w:rPr>
+        <w:drawing>
+          <wp:inline distT="0" distB="0" distL="0" distR="0" wp14:anchorId="1E87C4E2" wp14:editId="5998C9C6">
+            <wp:extent cx="2505425" cy="209579"/>
+            <wp:effectExtent l="0" t="0" r="9525" b="0"/>
+            <wp:docPr id="1011833908" name="Imagen 1"/>
+            <wp:cNvGraphicFramePr>
+              <a:graphicFrameLocks xmlns:a="http://schemas.openxmlformats.org/drawingml/2006/main" noChangeAspect="1"/>
+            </wp:cNvGraphicFramePr>
+            <a:graphic xmlns:a="http://schemas.openxmlformats.org/drawingml/2006/main">
+              <a:graphicData uri="http://schemas.openxmlformats.org/drawingml/2006/picture">
+                <pic:pic xmlns:pic="http://schemas.openxmlformats.org/drawingml/2006/picture">
+                  <pic:nvPicPr>
+                    <pic:cNvPr id="1011833908" name=""/>
+                    <pic:cNvPicPr/>
+                  </pic:nvPicPr>
+                  <pic:blipFill>
+                    <a:blip r:embed="rId14"/>
+                    <a:stretch>
+                      <a:fillRect/>
+                    </a:stretch>
+                  </pic:blipFill>
+                  <pic:spPr>
+                    <a:xfrm>
+                      <a:off x="0" y="0"/>
+                      <a:ext cx="2505425" cy="209579"/>
+                    </a:xfrm>
+                    <a:prstGeom prst="rect">
+                      <a:avLst/>
+                    </a:prstGeom>
+                  </pic:spPr>
+                </pic:pic>
+              </a:graphicData>
+            </a:graphic>
+          </wp:inline>
+        </w:drawing>
+      </w:r>
+    </w:p>
+    <w:p>
+      <w:pPr>
+        <w:pStyle w:val="Prrafodelista"/>
+        <w:numPr>
+          <w:ilvl w:val="0"/>
+          <w:numId w:val="24"/>
+        </w:numPr>
+        <w:rPr>
+          <w:rFonts w:ascii="Arial" w:hAnsi="Arial" w:cs="Arial"/>
+          <w:sz w:val="24"/>
+          <w:szCs w:val="24"/>
+        </w:rPr>
+      </w:pPr>
+      <w:r>
+        <w:rPr>
+          <w:rFonts w:ascii="Arial" w:hAnsi="Arial" w:cs="Arial"/>
+          <w:sz w:val="24"/>
+          <w:szCs w:val="24"/>
+        </w:rPr>
+        <w:t>Configurar las credenciales de la base de datos</w:t>
+      </w:r>
+      <w:r>
+        <w:rPr>
+          <w:rFonts w:ascii="Arial" w:hAnsi="Arial" w:cs="Arial"/>
+          <w:sz w:val="24"/>
+          <w:szCs w:val="24"/>
+        </w:rPr>
+        <w:t xml:space="preserve"> (se recomienda hacerlo desde su editor (visual studio code)</w:t>
+      </w:r>
+    </w:p>
+    <w:p>
+      <w:pPr>
+        <w:pStyle w:val="Prrafodelista"/>
+        <w:numPr>
+          <w:ilvl w:val="0"/>
+          <w:numId w:val="24"/>
+        </w:numPr>
+        <w:rPr>
+          <w:rFonts w:ascii="Arial" w:hAnsi="Arial" w:cs="Arial"/>
+          <w:sz w:val="24"/>
+          <w:szCs w:val="24"/>
+        </w:rPr>
+      </w:pPr>
+      <w:r>
+        <w:rPr>
+          <w:rFonts w:ascii="Arial" w:hAnsi="Arial" w:cs="Arial"/>
+          <w:sz w:val="24"/>
+          <w:szCs w:val="24"/>
+        </w:rPr>
+        <w:t>Generar la clave de la aplicación</w:t>
+      </w:r>
+      <w:r>
+        <w:rPr>
+          <w:rFonts w:ascii="Arial" w:hAnsi="Arial" w:cs="Arial"/>
+          <w:sz w:val="24"/>
+          <w:szCs w:val="24"/>
+        </w:rPr>
+        <w:t xml:space="preserve"> (se recomienda hacerlo desde la terminal de su editor)</w:t>
+      </w:r>
+      <w:r>
+        <w:rPr>
+          <w:rFonts w:ascii="Arial" w:hAnsi="Arial" w:cs="Arial"/>
+          <w:sz w:val="24"/>
+          <w:szCs w:val="24"/>
+        </w:rPr>
+        <w:t>:</w:t>
+      </w:r>
+    </w:p>
+    <w:p>
+      <w:pPr>
+        <w:pStyle w:val="Prrafodelista"/>
+        <w:ind w:left="1440"/>
+        <w:rPr>
+          <w:rFonts w:ascii="Arial" w:hAnsi="Arial" w:cs="Arial"/>
+          <w:sz w:val="24"/>
+          <w:szCs w:val="24"/>
+        </w:rPr>
+      </w:pPr>
+      <w:r>
+        <w:rPr>
+          <w:rFonts w:ascii="Arial" w:hAnsi="Arial" w:cs="Arial"/>
+          <w:sz w:val="24"/>
+          <w:szCs w:val="24"/>
+        </w:rPr>
         <w:t>php artisan key:generat</w:t>
       </w:r>
       <w:r>
@@ -1280,6 +1881,59 @@
           <w:szCs w:val="24"/>
         </w:rPr>
         <w:t>e</w:t>
+      </w:r>
+    </w:p>
+    <w:p>
+      <w:pPr>
+        <w:pStyle w:val="Prrafodelista"/>
+        <w:ind w:left="1440"/>
+        <w:rPr>
+          <w:rFonts w:ascii="Arial" w:hAnsi="Arial" w:cs="Arial"/>
+          <w:sz w:val="24"/>
+          <w:szCs w:val="24"/>
+        </w:rPr>
+      </w:pPr>
+      <w:r>
+        <w:rPr>
+          <w:rFonts w:ascii="Arial" w:hAnsi="Arial" w:cs="Arial"/>
+          <w:sz w:val="24"/>
+          <w:szCs w:val="24"/>
+        </w:rPr>
+        <w:drawing>
+          <wp:inline distT="0" distB="0" distL="0" distR="0" wp14:anchorId="5DFB32D5" wp14:editId="7DF97770">
+            <wp:extent cx="4468483" cy="758398"/>
+            <wp:effectExtent l="0" t="0" r="8890" b="3810"/>
+            <wp:docPr id="1201186725" name="Imagen 1" descr="Imagen que contiene Texto&#10;&#10;Descripción generada automáticamente"/>
+            <wp:cNvGraphicFramePr>
+              <a:graphicFrameLocks xmlns:a="http://schemas.openxmlformats.org/drawingml/2006/main" noChangeAspect="1"/>
+            </wp:cNvGraphicFramePr>
+            <a:graphic xmlns:a="http://schemas.openxmlformats.org/drawingml/2006/main">
+              <a:graphicData uri="http://schemas.openxmlformats.org/drawingml/2006/picture">
+                <pic:pic xmlns:pic="http://schemas.openxmlformats.org/drawingml/2006/picture">
+                  <pic:nvPicPr>
+                    <pic:cNvPr id="1201186725" name="Imagen 1" descr="Imagen que contiene Texto&#10;&#10;Descripción generada automáticamente"/>
+                    <pic:cNvPicPr/>
+                  </pic:nvPicPr>
+                  <pic:blipFill>
+                    <a:blip r:embed="rId15"/>
+                    <a:stretch>
+                      <a:fillRect/>
+                    </a:stretch>
+                  </pic:blipFill>
+                  <pic:spPr>
+                    <a:xfrm>
+                      <a:off x="0" y="0"/>
+                      <a:ext cx="4492535" cy="762480"/>
+                    </a:xfrm>
+                    <a:prstGeom prst="rect">
+                      <a:avLst/>
+                    </a:prstGeom>
+                  </pic:spPr>
+                </pic:pic>
+              </a:graphicData>
+            </a:graphic>
+          </wp:inline>
+        </w:drawing>
       </w:r>
     </w:p>
     <w:p>
@@ -1301,6 +1955,7 @@
           <w:sz w:val="24"/>
           <w:szCs w:val="24"/>
         </w:rPr>
+        <w:lastRenderedPageBreak/>
         <w:t>Ejecutar migraciones:</w:t>
       </w:r>
     </w:p>
@@ -1319,53 +1974,77 @@
           <w:sz w:val="24"/>
           <w:szCs w:val="24"/>
         </w:rPr>
-        <w:t xml:space="preserve">php artisan migrate </w:t>
-      </w:r>
-      <w:r>
-        <w:rPr>
-          <w:rFonts w:ascii="Arial" w:hAnsi="Arial" w:cs="Arial"/>
-          <w:sz w:val="24"/>
-          <w:szCs w:val="24"/>
-        </w:rPr>
-        <w:t>–</w:t>
-      </w:r>
-      <w:r>
-        <w:rPr>
-          <w:rFonts w:ascii="Arial" w:hAnsi="Arial" w:cs="Arial"/>
-          <w:sz w:val="24"/>
-          <w:szCs w:val="24"/>
-        </w:rPr>
-        <w:t>seed</w:t>
-      </w:r>
-    </w:p>
-    <w:p>
-      <w:pPr>
-        <w:rPr>
-          <w:rFonts w:ascii="Arial" w:hAnsi="Arial" w:cs="Arial"/>
-          <w:sz w:val="24"/>
-          <w:szCs w:val="24"/>
-        </w:rPr>
-      </w:pPr>
-    </w:p>
-    <w:p>
-      <w:pPr>
-        <w:rPr>
-          <w:rFonts w:ascii="Arial" w:hAnsi="Arial" w:cs="Arial"/>
-          <w:b/>
-          <w:bCs/>
-          <w:sz w:val="24"/>
-          <w:szCs w:val="24"/>
-        </w:rPr>
-      </w:pPr>
-      <w:r>
-        <w:rPr>
-          <w:rFonts w:ascii="Arial" w:hAnsi="Arial" w:cs="Arial"/>
-          <w:b/>
-          <w:bCs/>
-          <w:sz w:val="24"/>
-          <w:szCs w:val="24"/>
-        </w:rPr>
-        <w:t>4.2 Frontend (ionic)</w:t>
+        <w:t>php artisan migrate</w:t>
+      </w:r>
+    </w:p>
+    <w:p>
+      <w:pPr>
+        <w:pStyle w:val="Prrafodelista"/>
+        <w:rPr>
+          <w:rFonts w:ascii="Arial" w:hAnsi="Arial" w:cs="Arial"/>
+          <w:sz w:val="24"/>
+          <w:szCs w:val="24"/>
+        </w:rPr>
+      </w:pPr>
+      <w:r>
+        <w:rPr>
+          <w:rFonts w:ascii="Arial" w:hAnsi="Arial" w:cs="Arial"/>
+          <w:sz w:val="24"/>
+          <w:szCs w:val="24"/>
+        </w:rPr>
+        <w:drawing>
+          <wp:inline distT="0" distB="0" distL="0" distR="0" wp14:anchorId="5C779036" wp14:editId="71E455E9">
+            <wp:extent cx="4115374" cy="533474"/>
+            <wp:effectExtent l="0" t="0" r="0" b="0"/>
+            <wp:docPr id="118130511" name="Imagen 1"/>
+            <wp:cNvGraphicFramePr>
+              <a:graphicFrameLocks xmlns:a="http://schemas.openxmlformats.org/drawingml/2006/main" noChangeAspect="1"/>
+            </wp:cNvGraphicFramePr>
+            <a:graphic xmlns:a="http://schemas.openxmlformats.org/drawingml/2006/main">
+              <a:graphicData uri="http://schemas.openxmlformats.org/drawingml/2006/picture">
+                <pic:pic xmlns:pic="http://schemas.openxmlformats.org/drawingml/2006/picture">
+                  <pic:nvPicPr>
+                    <pic:cNvPr id="118130511" name=""/>
+                    <pic:cNvPicPr/>
+                  </pic:nvPicPr>
+                  <pic:blipFill>
+                    <a:blip r:embed="rId16"/>
+                    <a:stretch>
+                      <a:fillRect/>
+                    </a:stretch>
+                  </pic:blipFill>
+                  <pic:spPr>
+                    <a:xfrm>
+                      <a:off x="0" y="0"/>
+                      <a:ext cx="4115374" cy="533474"/>
+                    </a:xfrm>
+                    <a:prstGeom prst="rect">
+                      <a:avLst/>
+                    </a:prstGeom>
+                  </pic:spPr>
+                </pic:pic>
+              </a:graphicData>
+            </a:graphic>
+          </wp:inline>
+        </w:drawing>
+      </w:r>
+    </w:p>
+    <w:p>
+      <w:pPr>
+        <w:pStyle w:val="Prrafodelista"/>
+        <w:rPr>
+          <w:rFonts w:ascii="Arial" w:hAnsi="Arial" w:cs="Arial"/>
+          <w:sz w:val="24"/>
+          <w:szCs w:val="24"/>
+        </w:rPr>
+      </w:pPr>
+      <w:r>
+        <w:rPr>
+          <w:rFonts w:ascii="Arial" w:hAnsi="Arial" w:cs="Arial"/>
+          <w:sz w:val="24"/>
+          <w:szCs w:val="24"/>
+        </w:rPr>
+        <w:t>(no se me ejecuta porque yo ya las tengo)</w:t>
       </w:r>
     </w:p>
     <w:p>
@@ -1387,7 +2066,23 @@
           <w:sz w:val="24"/>
           <w:szCs w:val="24"/>
         </w:rPr>
-        <w:t>Instalar dependencias:</w:t>
+        <w:t>Ejecutar los se</w:t>
+      </w:r>
+      <w:r>
+        <w:rPr>
+          <w:rFonts w:ascii="Arial" w:hAnsi="Arial" w:cs="Arial"/>
+          <w:sz w:val="24"/>
+          <w:szCs w:val="24"/>
+        </w:rPr>
+        <w:t>eder de la siguiente manera</w:t>
+      </w:r>
+      <w:r>
+        <w:rPr>
+          <w:rFonts w:ascii="Arial" w:hAnsi="Arial" w:cs="Arial"/>
+          <w:sz w:val="24"/>
+          <w:szCs w:val="24"/>
+        </w:rPr>
+        <w:t>:</w:t>
       </w:r>
     </w:p>
     <w:p>
@@ -1405,17 +2100,123 @@
           <w:sz w:val="24"/>
           <w:szCs w:val="24"/>
         </w:rPr>
-        <w:t>npm install</w:t>
-      </w:r>
-    </w:p>
-    <w:p>
-      <w:pPr>
-        <w:rPr>
-          <w:rFonts w:ascii="Arial" w:hAnsi="Arial" w:cs="Arial"/>
-          <w:sz w:val="24"/>
-          <w:szCs w:val="24"/>
-        </w:rPr>
-      </w:pPr>
+        <w:t>php artisan db:seed --class=RoleSeeder</w:t>
+      </w:r>
+      <w:r>
+        <w:rPr>
+          <w:rFonts w:ascii="Arial" w:hAnsi="Arial" w:cs="Arial"/>
+          <w:sz w:val="24"/>
+          <w:szCs w:val="24"/>
+        </w:rPr>
+        <w:drawing>
+          <wp:inline distT="0" distB="0" distL="0" distR="0" wp14:anchorId="6CBC948B" wp14:editId="199B9421">
+            <wp:extent cx="5239481" cy="657317"/>
+            <wp:effectExtent l="0" t="0" r="0" b="9525"/>
+            <wp:docPr id="935300041" name="Imagen 1"/>
+            <wp:cNvGraphicFramePr>
+              <a:graphicFrameLocks xmlns:a="http://schemas.openxmlformats.org/drawingml/2006/main" noChangeAspect="1"/>
+            </wp:cNvGraphicFramePr>
+            <a:graphic xmlns:a="http://schemas.openxmlformats.org/drawingml/2006/main">
+              <a:graphicData uri="http://schemas.openxmlformats.org/drawingml/2006/picture">
+                <pic:pic xmlns:pic="http://schemas.openxmlformats.org/drawingml/2006/picture">
+                  <pic:nvPicPr>
+                    <pic:cNvPr id="935300041" name=""/>
+                    <pic:cNvPicPr/>
+                  </pic:nvPicPr>
+                  <pic:blipFill>
+                    <a:blip r:embed="rId17"/>
+                    <a:stretch>
+                      <a:fillRect/>
+                    </a:stretch>
+                  </pic:blipFill>
+                  <pic:spPr>
+                    <a:xfrm>
+                      <a:off x="0" y="0"/>
+                      <a:ext cx="5239481" cy="657317"/>
+                    </a:xfrm>
+                    <a:prstGeom prst="rect">
+                      <a:avLst/>
+                    </a:prstGeom>
+                  </pic:spPr>
+                </pic:pic>
+              </a:graphicData>
+            </a:graphic>
+          </wp:inline>
+        </w:drawing>
+      </w:r>
+    </w:p>
+    <w:p>
+      <w:pPr>
+        <w:pStyle w:val="Prrafodelista"/>
+        <w:rPr>
+          <w:rFonts w:ascii="Arial" w:hAnsi="Arial" w:cs="Arial"/>
+          <w:sz w:val="24"/>
+          <w:szCs w:val="24"/>
+        </w:rPr>
+      </w:pPr>
+      <w:r>
+        <w:rPr>
+          <w:rFonts w:ascii="Arial" w:hAnsi="Arial" w:cs="Arial"/>
+          <w:sz w:val="24"/>
+          <w:szCs w:val="24"/>
+        </w:rPr>
+        <w:t>Después el siguiente seeder</w:t>
+      </w:r>
+      <w:r>
+        <w:rPr>
+          <w:rFonts w:ascii="Arial" w:hAnsi="Arial" w:cs="Arial"/>
+          <w:sz w:val="24"/>
+          <w:szCs w:val="24"/>
+        </w:rPr>
+        <w:t>:</w:t>
+      </w:r>
+    </w:p>
+    <w:p>
+      <w:pPr>
+        <w:pStyle w:val="Prrafodelista"/>
+        <w:rPr>
+          <w:rFonts w:ascii="Arial" w:hAnsi="Arial" w:cs="Arial"/>
+          <w:sz w:val="24"/>
+          <w:szCs w:val="24"/>
+        </w:rPr>
+      </w:pPr>
+      <w:r>
+        <w:rPr>
+          <w:rFonts w:ascii="Arial" w:hAnsi="Arial" w:cs="Arial"/>
+          <w:sz w:val="24"/>
+          <w:szCs w:val="24"/>
+        </w:rPr>
+        <w:t xml:space="preserve"> </w:t>
+      </w:r>
+      <w:r>
+        <w:rPr>
+          <w:rFonts w:ascii="Arial" w:hAnsi="Arial" w:cs="Arial"/>
+          <w:sz w:val="24"/>
+          <w:szCs w:val="24"/>
+        </w:rPr>
+        <w:t>php artisan db:seed</w:t>
+      </w:r>
+    </w:p>
+    <w:p>
+      <w:pPr>
+        <w:rPr>
+          <w:rFonts w:ascii="Arial" w:hAnsi="Arial" w:cs="Arial"/>
+          <w:b/>
+          <w:bCs/>
+          <w:sz w:val="24"/>
+          <w:szCs w:val="24"/>
+        </w:rPr>
+      </w:pPr>
+      <w:r>
+        <w:rPr>
+          <w:rFonts w:ascii="Arial" w:hAnsi="Arial" w:cs="Arial"/>
+          <w:b/>
+          <w:bCs/>
+          <w:sz w:val="24"/>
+          <w:szCs w:val="24"/>
+        </w:rPr>
+        <w:t>4.2 Frontend (ionic)</w:t>
+      </w:r>
     </w:p>
     <w:p>
       <w:pPr>
@@ -1436,6 +2237,98 @@
           <w:sz w:val="24"/>
           <w:szCs w:val="24"/>
         </w:rPr>
+        <w:t>Instalar dependencias:</w:t>
+      </w:r>
+    </w:p>
+    <w:p>
+      <w:pPr>
+        <w:pStyle w:val="Prrafodelista"/>
+        <w:rPr>
+          <w:rFonts w:ascii="Arial" w:hAnsi="Arial" w:cs="Arial"/>
+          <w:sz w:val="24"/>
+          <w:szCs w:val="24"/>
+        </w:rPr>
+      </w:pPr>
+      <w:r>
+        <w:rPr>
+          <w:rFonts w:ascii="Arial" w:hAnsi="Arial" w:cs="Arial"/>
+          <w:sz w:val="24"/>
+          <w:szCs w:val="24"/>
+        </w:rPr>
+        <w:t>npm install -g @ionic/cli</w:t>
+      </w:r>
+    </w:p>
+    <w:p>
+      <w:pPr>
+        <w:pStyle w:val="Prrafodelista"/>
+        <w:rPr>
+          <w:rFonts w:ascii="Arial" w:hAnsi="Arial" w:cs="Arial"/>
+          <w:sz w:val="24"/>
+          <w:szCs w:val="24"/>
+        </w:rPr>
+      </w:pPr>
+      <w:r>
+        <w:rPr>
+          <w:rFonts w:ascii="Arial" w:hAnsi="Arial" w:cs="Arial"/>
+          <w:sz w:val="24"/>
+          <w:szCs w:val="24"/>
+        </w:rPr>
+        <w:drawing>
+          <wp:inline distT="0" distB="0" distL="0" distR="0" wp14:anchorId="322EC4DC" wp14:editId="540702C3">
+            <wp:extent cx="5612130" cy="1416050"/>
+            <wp:effectExtent l="0" t="0" r="7620" b="0"/>
+            <wp:docPr id="1633811139" name="Imagen 1"/>
+            <wp:cNvGraphicFramePr>
+              <a:graphicFrameLocks xmlns:a="http://schemas.openxmlformats.org/drawingml/2006/main" noChangeAspect="1"/>
+            </wp:cNvGraphicFramePr>
+            <a:graphic xmlns:a="http://schemas.openxmlformats.org/drawingml/2006/main">
+              <a:graphicData uri="http://schemas.openxmlformats.org/drawingml/2006/picture">
+                <pic:pic xmlns:pic="http://schemas.openxmlformats.org/drawingml/2006/picture">
+                  <pic:nvPicPr>
+                    <pic:cNvPr id="1633811139" name=""/>
+                    <pic:cNvPicPr/>
+                  </pic:nvPicPr>
+                  <pic:blipFill>
+                    <a:blip r:embed="rId18"/>
+                    <a:stretch>
+                      <a:fillRect/>
+                    </a:stretch>
+                  </pic:blipFill>
+                  <pic:spPr>
+                    <a:xfrm>
+                      <a:off x="0" y="0"/>
+                      <a:ext cx="5612130" cy="1416050"/>
+                    </a:xfrm>
+                    <a:prstGeom prst="rect">
+                      <a:avLst/>
+                    </a:prstGeom>
+                  </pic:spPr>
+                </pic:pic>
+              </a:graphicData>
+            </a:graphic>
+          </wp:inline>
+        </w:drawing>
+      </w:r>
+    </w:p>
+    <w:p>
+      <w:pPr>
+        <w:pStyle w:val="Prrafodelista"/>
+        <w:numPr>
+          <w:ilvl w:val="0"/>
+          <w:numId w:val="25"/>
+        </w:numPr>
+        <w:rPr>
+          <w:rFonts w:ascii="Arial" w:hAnsi="Arial" w:cs="Arial"/>
+          <w:sz w:val="24"/>
+          <w:szCs w:val="24"/>
+        </w:rPr>
+      </w:pPr>
+      <w:r>
+        <w:rPr>
+          <w:rFonts w:ascii="Arial" w:hAnsi="Arial" w:cs="Arial"/>
+          <w:sz w:val="24"/>
+          <w:szCs w:val="24"/>
+        </w:rPr>
         <w:t>Ejecutar la aplicación:</w:t>
       </w:r>
     </w:p>
@@ -1472,7 +2365,7 @@
           <w:szCs w:val="24"/>
         </w:rPr>
         <w:pict w14:anchorId="7D7C7C58">
-          <v:rect id="_x0000_i1040" style="width:0;height:1.5pt" o:hralign="center" o:hrstd="t" o:hr="t" fillcolor="#a0a0a0" stroked="f"/>
+          <v:rect id="_x0000_i1029" style="width:0;height:1.5pt" o:hralign="center" o:hrstd="t" o:hr="t" fillcolor="#a0a0a0" stroked="f"/>
         </w:pict>
       </w:r>
     </w:p>
@@ -1584,7 +2477,7 @@
         </w:rPr>
         <w:t xml:space="preserve">Abrir la URL en un navegador: </w:t>
       </w:r>
-      <w:hyperlink r:id="rId7" w:history="1">
+      <w:hyperlink r:id="rId19" w:history="1">
         <w:r>
           <w:rPr>
             <w:rStyle w:val="Hipervnculo"/>
@@ -1649,7 +2542,6 @@
           <w:sz w:val="24"/>
           <w:szCs w:val="24"/>
         </w:rPr>
-        <w:lastRenderedPageBreak/>
         <w:t>6. Ejecución del Software</w:t>
       </w:r>
     </w:p>
@@ -1733,7 +2625,7 @@
           <w:szCs w:val="24"/>
         </w:rPr>
         <w:pict w14:anchorId="487AFB77">
-          <v:rect id="_x0000_i1033" style="width:0;height:1.5pt" o:hralign="center" o:hrstd="t" o:hr="t" fillcolor="#a0a0a0" stroked="f"/>
+          <v:rect id="_x0000_i1031" style="width:0;height:1.5pt" o:hralign="center" o:hrstd="t" o:hr="t" fillcolor="#a0a0a0" stroked="f"/>
         </w:pict>
       </w:r>
     </w:p>
@@ -1755,6 +2647,7 @@
           <w:sz w:val="24"/>
           <w:szCs w:val="24"/>
         </w:rPr>
+        <w:lastRenderedPageBreak/>
         <w:t>7</w:t>
       </w:r>
       <w:r>
@@ -1903,7 +2796,7 @@
           <w:szCs w:val="24"/>
         </w:rPr>
         <w:pict w14:anchorId="310DD4DB">
-          <v:rect id="_x0000_i1034" style="width:0;height:1.5pt" o:hralign="center" o:hrstd="t" o:hr="t" fillcolor="#a0a0a0" stroked="f"/>
+          <v:rect id="_x0000_i1032" style="width:0;height:1.5pt" o:hralign="center" o:hrstd="t" o:hr="t" fillcolor="#a0a0a0" stroked="f"/>
         </w:pict>
       </w:r>
     </w:p>
@@ -2045,7 +2938,7 @@
           <w:rFonts w:ascii="Arial" w:hAnsi="Arial" w:cs="Arial"/>
         </w:rPr>
         <w:pict w14:anchorId="15A10AD2">
-          <v:rect id="_x0000_i1036" style="width:0;height:1.5pt" o:hralign="center" o:hrstd="t" o:hr="t" fillcolor="#a0a0a0" stroked="f"/>
+          <v:rect id="_x0000_i1033" style="width:0;height:1.5pt" o:hralign="center" o:hrstd="t" o:hr="t" fillcolor="#a0a0a0" stroked="f"/>
         </w:pict>
       </w:r>
     </w:p>
@@ -2188,6 +3081,119 @@
 <file path=word/numbering.xml><?xml version="1.0" encoding="utf-8"?>
 <w:numbering xmlns:wpc="http://schemas.microsoft.com/office/word/2010/wordprocessingCanvas" xmlns:cx="http://schemas.microsoft.com/office/drawing/2014/chartex" xmlns:cx1="http://schemas.microsoft.com/office/drawing/2015/9/8/chartex" xmlns:cx2="http://schemas.microsoft.com/office/drawing/2015/10/21/chartex" xmlns:cx3="http://schemas.microsoft.com/office/drawing/2016/5/9/chartex" xmlns:cx4="http://schemas.microsoft.com/office/drawing/2016/5/10/chartex" xmlns:cx5="http://schemas.microsoft.com/office/drawing/2016/5/11/chartex" xmlns:cx6="http://schemas.microsoft.com/office/drawing/2016/5/12/chartex" xmlns:cx7="http://schemas.microsoft.com/office/drawing/2016/5/13/chartex" xmlns:cx8="http://schemas.microsoft.com/office/drawing/2016/5/14/chartex" xmlns:mc="http://schemas.openxmlformats.org/markup-compatibility/2006" xmlns:aink="http://schemas.microsoft.com/office/drawing/2016/ink" xmlns:am3d="http://schemas.microsoft.com/office/drawing/2017/model3d" xmlns:o="urn:schemas-microsoft-com:office:office" xmlns:oel="http://schemas.microsoft.com/office/2019/extlst" xmlns:r="http://schemas.openxmlformats.org/officeDocument/2006/relationships" xmlns:m="http://schemas.openxmlformats.org/officeDocument/2006/math" xmlns:v="urn:schemas-microsoft-com:vml" xmlns:wp14="http://schemas.microsoft.com/office/word/2010/wordprocessingDrawing" xmlns:wp="http://schemas.openxmlformats.org/drawingml/2006/wordprocessingDrawing" xmlns:w10="urn:schemas-microsoft-com:office:word" xmlns:w="http://schemas.openxmlformats.org/wordprocessingml/2006/main" xmlns:w14="http://schemas.microsoft.com/office/word/2010/wordml" xmlns:w15="http://schemas.microsoft.com/office/word/2012/wordml" xmlns:w16cex="http://schemas.microsoft.com/office/word/2018/wordml/cex" xmlns:w16cid="http://schemas.microsoft.com/office/word/2016/wordml/cid" xmlns:w16="http://schemas.microsoft.com/office/word/2018/wordml" xmlns:w16du="http://schemas.microsoft.com/office/word/2023/wordml/word16du" xmlns:w16sdtdh="http://schemas.microsoft.com/office/word/2020/wordml/sdtdatahash" xmlns:w16se="http://schemas.microsoft.com/office/word/2015/wordml/symex" xmlns:wpg="http://schemas.microsoft.com/office/word/2010/wordprocessingGroup" xmlns:wpi="http://schemas.microsoft.com/office/word/2010/wordprocessingInk" xmlns:wne="http://schemas.microsoft.com/office/word/2006/wordml" xmlns:wps="http://schemas.microsoft.com/office/word/2010/wordprocessingShape" mc:Ignorable="w14 w15 w16se w16cid w16 w16cex w16sdtdh w16du wp14">
   <w:abstractNum w:abstractNumId="0" w15:restartNumberingAfterBreak="0">
+    <w:nsid w:val="0392348C"/>
+    <w:multiLevelType w:val="hybridMultilevel"/>
+    <w:tmpl w:val="0D84F4CC"/>
+    <w:lvl w:ilvl="0" w:tplc="240A0001">
+      <w:start w:val="1"/>
+      <w:numFmt w:val="bullet"/>
+      <w:lvlText w:val=""/>
+      <w:lvlJc w:val="left"/>
+      <w:pPr>
+        <w:ind w:left="720" w:hanging="360"/>
+      </w:pPr>
+      <w:rPr>
+        <w:rFonts w:ascii="Symbol" w:hAnsi="Symbol" w:hint="default"/>
+      </w:rPr>
+    </w:lvl>
+    <w:lvl w:ilvl="1" w:tplc="240A0003" w:tentative="1">
+      <w:start w:val="1"/>
+      <w:numFmt w:val="bullet"/>
+      <w:lvlText w:val="o"/>
+      <w:lvlJc w:val="left"/>
+      <w:pPr>
+        <w:ind w:left="1440" w:hanging="360"/>
+      </w:pPr>
+      <w:rPr>
+        <w:rFonts w:ascii="Courier New" w:hAnsi="Courier New" w:cs="Courier New" w:hint="default"/>
+      </w:rPr>
+    </w:lvl>
+    <w:lvl w:ilvl="2" w:tplc="240A0005" w:tentative="1">
+      <w:start w:val="1"/>
+      <w:numFmt w:val="bullet"/>
+      <w:lvlText w:val=""/>
+      <w:lvlJc w:val="left"/>
+      <w:pPr>
+        <w:ind w:left="2160" w:hanging="360"/>
+      </w:pPr>
+      <w:rPr>
+        <w:rFonts w:ascii="Wingdings" w:hAnsi="Wingdings" w:hint="default"/>
+      </w:rPr>
+    </w:lvl>
+    <w:lvl w:ilvl="3" w:tplc="240A0001" w:tentative="1">
+      <w:start w:val="1"/>
+      <w:numFmt w:val="bullet"/>
+      <w:lvlText w:val=""/>
+      <w:lvlJc w:val="left"/>
+      <w:pPr>
+        <w:ind w:left="2880" w:hanging="360"/>
+      </w:pPr>
+      <w:rPr>
+        <w:rFonts w:ascii="Symbol" w:hAnsi="Symbol" w:hint="default"/>
+      </w:rPr>
+    </w:lvl>
+    <w:lvl w:ilvl="4" w:tplc="240A0003" w:tentative="1">
+      <w:start w:val="1"/>
+      <w:numFmt w:val="bullet"/>
+      <w:lvlText w:val="o"/>
+      <w:lvlJc w:val="left"/>
+      <w:pPr>
+        <w:ind w:left="3600" w:hanging="360"/>
+      </w:pPr>
+      <w:rPr>
+        <w:rFonts w:ascii="Courier New" w:hAnsi="Courier New" w:cs="Courier New" w:hint="default"/>
+      </w:rPr>
+    </w:lvl>
+    <w:lvl w:ilvl="5" w:tplc="240A0005" w:tentative="1">
+      <w:start w:val="1"/>
+      <w:numFmt w:val="bullet"/>
+      <w:lvlText w:val=""/>
+      <w:lvlJc w:val="left"/>
+      <w:pPr>
+        <w:ind w:left="4320" w:hanging="360"/>
+      </w:pPr>
+      <w:rPr>
+        <w:rFonts w:ascii="Wingdings" w:hAnsi="Wingdings" w:hint="default"/>
+      </w:rPr>
+    </w:lvl>
+    <w:lvl w:ilvl="6" w:tplc="240A0001" w:tentative="1">
+      <w:start w:val="1"/>
+      <w:numFmt w:val="bullet"/>
+      <w:lvlText w:val=""/>
+      <w:lvlJc w:val="left"/>
+      <w:pPr>
+        <w:ind w:left="5040" w:hanging="360"/>
+      </w:pPr>
+      <w:rPr>
+        <w:rFonts w:ascii="Symbol" w:hAnsi="Symbol" w:hint="default"/>
+      </w:rPr>
+    </w:lvl>
+    <w:lvl w:ilvl="7" w:tplc="240A0003" w:tentative="1">
+      <w:start w:val="1"/>
+      <w:numFmt w:val="bullet"/>
+      <w:lvlText w:val="o"/>
+      <w:lvlJc w:val="left"/>
+      <w:pPr>
+        <w:ind w:left="5760" w:hanging="360"/>
+      </w:pPr>
+      <w:rPr>
+        <w:rFonts w:ascii="Courier New" w:hAnsi="Courier New" w:cs="Courier New" w:hint="default"/>
+      </w:rPr>
+    </w:lvl>
+    <w:lvl w:ilvl="8" w:tplc="240A0005" w:tentative="1">
+      <w:start w:val="1"/>
+      <w:numFmt w:val="bullet"/>
+      <w:lvlText w:val=""/>
+      <w:lvlJc w:val="left"/>
+      <w:pPr>
+        <w:ind w:left="6480" w:hanging="360"/>
+      </w:pPr>
+      <w:rPr>
+        <w:rFonts w:ascii="Wingdings" w:hAnsi="Wingdings" w:hint="default"/>
+      </w:rPr>
+    </w:lvl>
+  </w:abstractNum>
+  <w:abstractNum w:abstractNumId="1" w15:restartNumberingAfterBreak="0">
     <w:nsid w:val="04030F13"/>
     <w:multiLevelType w:val="multilevel"/>
     <w:tmpl w:val="F6E68230"/>
@@ -2336,7 +3342,7 @@
       </w:rPr>
     </w:lvl>
   </w:abstractNum>
-  <w:abstractNum w:abstractNumId="1" w15:restartNumberingAfterBreak="0">
+  <w:abstractNum w:abstractNumId="2" w15:restartNumberingAfterBreak="0">
     <w:nsid w:val="0494534D"/>
     <w:multiLevelType w:val="multilevel"/>
     <w:tmpl w:val="E9EA6454"/>
@@ -2485,7 +3491,7 @@
       </w:rPr>
     </w:lvl>
   </w:abstractNum>
-  <w:abstractNum w:abstractNumId="2" w15:restartNumberingAfterBreak="0">
+  <w:abstractNum w:abstractNumId="3" w15:restartNumberingAfterBreak="0">
     <w:nsid w:val="06E64C4A"/>
     <w:multiLevelType w:val="multilevel"/>
     <w:tmpl w:val="09BA5F9E"/>
@@ -2634,7 +3640,7 @@
       </w:rPr>
     </w:lvl>
   </w:abstractNum>
-  <w:abstractNum w:abstractNumId="3" w15:restartNumberingAfterBreak="0">
+  <w:abstractNum w:abstractNumId="4" w15:restartNumberingAfterBreak="0">
     <w:nsid w:val="07934F94"/>
     <w:multiLevelType w:val="multilevel"/>
     <w:tmpl w:val="293C5856"/>
@@ -2783,7 +3789,7 @@
       </w:rPr>
     </w:lvl>
   </w:abstractNum>
-  <w:abstractNum w:abstractNumId="4" w15:restartNumberingAfterBreak="0">
+  <w:abstractNum w:abstractNumId="5" w15:restartNumberingAfterBreak="0">
     <w:nsid w:val="08CE0652"/>
     <w:multiLevelType w:val="multilevel"/>
     <w:tmpl w:val="E3527278"/>
@@ -2932,7 +3938,7 @@
       </w:rPr>
     </w:lvl>
   </w:abstractNum>
-  <w:abstractNum w:abstractNumId="5" w15:restartNumberingAfterBreak="0">
+  <w:abstractNum w:abstractNumId="6" w15:restartNumberingAfterBreak="0">
     <w:nsid w:val="0B6C5A83"/>
     <w:multiLevelType w:val="multilevel"/>
     <w:tmpl w:val="3FB0968E"/>
@@ -3081,7 +4087,7 @@
       </w:rPr>
     </w:lvl>
   </w:abstractNum>
-  <w:abstractNum w:abstractNumId="6" w15:restartNumberingAfterBreak="0">
+  <w:abstractNum w:abstractNumId="7" w15:restartNumberingAfterBreak="0">
     <w:nsid w:val="0D6E73B5"/>
     <w:multiLevelType w:val="multilevel"/>
     <w:tmpl w:val="E3527278"/>
@@ -3230,7 +4236,7 @@
       </w:rPr>
     </w:lvl>
   </w:abstractNum>
-  <w:abstractNum w:abstractNumId="7" w15:restartNumberingAfterBreak="0">
+  <w:abstractNum w:abstractNumId="8" w15:restartNumberingAfterBreak="0">
     <w:nsid w:val="108B6758"/>
     <w:multiLevelType w:val="multilevel"/>
     <w:tmpl w:val="AC329B9A"/>
@@ -3379,7 +4385,7 @@
       </w:rPr>
     </w:lvl>
   </w:abstractNum>
-  <w:abstractNum w:abstractNumId="8" w15:restartNumberingAfterBreak="0">
+  <w:abstractNum w:abstractNumId="9" w15:restartNumberingAfterBreak="0">
     <w:nsid w:val="1C7C6AA6"/>
     <w:multiLevelType w:val="multilevel"/>
     <w:tmpl w:val="827C6332"/>
@@ -3528,7 +4534,7 @@
       </w:rPr>
     </w:lvl>
   </w:abstractNum>
-  <w:abstractNum w:abstractNumId="9" w15:restartNumberingAfterBreak="0">
+  <w:abstractNum w:abstractNumId="10" w15:restartNumberingAfterBreak="0">
     <w:nsid w:val="1DA91AAE"/>
     <w:multiLevelType w:val="multilevel"/>
     <w:tmpl w:val="6D164208"/>
@@ -3677,7 +4683,7 @@
       </w:rPr>
     </w:lvl>
   </w:abstractNum>
-  <w:abstractNum w:abstractNumId="10" w15:restartNumberingAfterBreak="0">
+  <w:abstractNum w:abstractNumId="11" w15:restartNumberingAfterBreak="0">
     <w:nsid w:val="20F172AF"/>
     <w:multiLevelType w:val="multilevel"/>
     <w:tmpl w:val="FC54B17A"/>
@@ -3826,7 +4832,7 @@
       </w:rPr>
     </w:lvl>
   </w:abstractNum>
-  <w:abstractNum w:abstractNumId="11" w15:restartNumberingAfterBreak="0">
+  <w:abstractNum w:abstractNumId="12" w15:restartNumberingAfterBreak="0">
     <w:nsid w:val="274250DC"/>
     <w:multiLevelType w:val="multilevel"/>
     <w:tmpl w:val="E3527278"/>
@@ -3975,7 +4981,7 @@
       </w:rPr>
     </w:lvl>
   </w:abstractNum>
-  <w:abstractNum w:abstractNumId="12" w15:restartNumberingAfterBreak="0">
+  <w:abstractNum w:abstractNumId="13" w15:restartNumberingAfterBreak="0">
     <w:nsid w:val="2D5422BA"/>
     <w:multiLevelType w:val="hybridMultilevel"/>
     <w:tmpl w:val="C7D6E810"/>
@@ -4065,10 +5071,10 @@
       </w:pPr>
     </w:lvl>
   </w:abstractNum>
-  <w:abstractNum w:abstractNumId="13" w15:restartNumberingAfterBreak="0">
+  <w:abstractNum w:abstractNumId="14" w15:restartNumberingAfterBreak="0">
     <w:nsid w:val="31AE15DD"/>
     <w:multiLevelType w:val="hybridMultilevel"/>
-    <w:tmpl w:val="1A4C19E2"/>
+    <w:tmpl w:val="9B02328A"/>
     <w:lvl w:ilvl="0" w:tplc="240A0001">
       <w:start w:val="1"/>
       <w:numFmt w:val="bullet"/>
@@ -4178,7 +5184,7 @@
       </w:rPr>
     </w:lvl>
   </w:abstractNum>
-  <w:abstractNum w:abstractNumId="14" w15:restartNumberingAfterBreak="0">
+  <w:abstractNum w:abstractNumId="15" w15:restartNumberingAfterBreak="0">
     <w:nsid w:val="378227A5"/>
     <w:multiLevelType w:val="multilevel"/>
     <w:tmpl w:val="593E39CC"/>
@@ -4327,7 +5333,7 @@
       </w:rPr>
     </w:lvl>
   </w:abstractNum>
-  <w:abstractNum w:abstractNumId="15" w15:restartNumberingAfterBreak="0">
+  <w:abstractNum w:abstractNumId="16" w15:restartNumberingAfterBreak="0">
     <w:nsid w:val="383E6EC9"/>
     <w:multiLevelType w:val="multilevel"/>
     <w:tmpl w:val="ACFE08F4"/>
@@ -4476,7 +5482,120 @@
       </w:rPr>
     </w:lvl>
   </w:abstractNum>
-  <w:abstractNum w:abstractNumId="16" w15:restartNumberingAfterBreak="0">
+  <w:abstractNum w:abstractNumId="17" w15:restartNumberingAfterBreak="0">
+    <w:nsid w:val="40BB13C8"/>
+    <w:multiLevelType w:val="hybridMultilevel"/>
+    <w:tmpl w:val="FF9CB6EE"/>
+    <w:lvl w:ilvl="0" w:tplc="240A0001">
+      <w:start w:val="1"/>
+      <w:numFmt w:val="bullet"/>
+      <w:lvlText w:val=""/>
+      <w:lvlJc w:val="left"/>
+      <w:pPr>
+        <w:ind w:left="1440" w:hanging="360"/>
+      </w:pPr>
+      <w:rPr>
+        <w:rFonts w:ascii="Symbol" w:hAnsi="Symbol" w:hint="default"/>
+      </w:rPr>
+    </w:lvl>
+    <w:lvl w:ilvl="1" w:tplc="240A0003" w:tentative="1">
+      <w:start w:val="1"/>
+      <w:numFmt w:val="bullet"/>
+      <w:lvlText w:val="o"/>
+      <w:lvlJc w:val="left"/>
+      <w:pPr>
+        <w:ind w:left="2160" w:hanging="360"/>
+      </w:pPr>
+      <w:rPr>
+        <w:rFonts w:ascii="Courier New" w:hAnsi="Courier New" w:cs="Courier New" w:hint="default"/>
+      </w:rPr>
+    </w:lvl>
+    <w:lvl w:ilvl="2" w:tplc="240A0005" w:tentative="1">
+      <w:start w:val="1"/>
+      <w:numFmt w:val="bullet"/>
+      <w:lvlText w:val=""/>
+      <w:lvlJc w:val="left"/>
+      <w:pPr>
+        <w:ind w:left="2880" w:hanging="360"/>
+      </w:pPr>
+      <w:rPr>
+        <w:rFonts w:ascii="Wingdings" w:hAnsi="Wingdings" w:hint="default"/>
+      </w:rPr>
+    </w:lvl>
+    <w:lvl w:ilvl="3" w:tplc="240A0001" w:tentative="1">
+      <w:start w:val="1"/>
+      <w:numFmt w:val="bullet"/>
+      <w:lvlText w:val=""/>
+      <w:lvlJc w:val="left"/>
+      <w:pPr>
+        <w:ind w:left="3600" w:hanging="360"/>
+      </w:pPr>
+      <w:rPr>
+        <w:rFonts w:ascii="Symbol" w:hAnsi="Symbol" w:hint="default"/>
+      </w:rPr>
+    </w:lvl>
+    <w:lvl w:ilvl="4" w:tplc="240A0003" w:tentative="1">
+      <w:start w:val="1"/>
+      <w:numFmt w:val="bullet"/>
+      <w:lvlText w:val="o"/>
+      <w:lvlJc w:val="left"/>
+      <w:pPr>
+        <w:ind w:left="4320" w:hanging="360"/>
+      </w:pPr>
+      <w:rPr>
+        <w:rFonts w:ascii="Courier New" w:hAnsi="Courier New" w:cs="Courier New" w:hint="default"/>
+      </w:rPr>
+    </w:lvl>
+    <w:lvl w:ilvl="5" w:tplc="240A0005" w:tentative="1">
+      <w:start w:val="1"/>
+      <w:numFmt w:val="bullet"/>
+      <w:lvlText w:val=""/>
+      <w:lvlJc w:val="left"/>
+      <w:pPr>
+        <w:ind w:left="5040" w:hanging="360"/>
+      </w:pPr>
+      <w:rPr>
+        <w:rFonts w:ascii="Wingdings" w:hAnsi="Wingdings" w:hint="default"/>
+      </w:rPr>
+    </w:lvl>
+    <w:lvl w:ilvl="6" w:tplc="240A0001" w:tentative="1">
+      <w:start w:val="1"/>
+      <w:numFmt w:val="bullet"/>
+      <w:lvlText w:val=""/>
+      <w:lvlJc w:val="left"/>
+      <w:pPr>
+        <w:ind w:left="5760" w:hanging="360"/>
+      </w:pPr>
+      <w:rPr>
+        <w:rFonts w:ascii="Symbol" w:hAnsi="Symbol" w:hint="default"/>
+      </w:rPr>
+    </w:lvl>
+    <w:lvl w:ilvl="7" w:tplc="240A0003" w:tentative="1">
+      <w:start w:val="1"/>
+      <w:numFmt w:val="bullet"/>
+      <w:lvlText w:val="o"/>
+      <w:lvlJc w:val="left"/>
+      <w:pPr>
+        <w:ind w:left="6480" w:hanging="360"/>
+      </w:pPr>
+      <w:rPr>
+        <w:rFonts w:ascii="Courier New" w:hAnsi="Courier New" w:cs="Courier New" w:hint="default"/>
+      </w:rPr>
+    </w:lvl>
+    <w:lvl w:ilvl="8" w:tplc="240A0005" w:tentative="1">
+      <w:start w:val="1"/>
+      <w:numFmt w:val="bullet"/>
+      <w:lvlText w:val=""/>
+      <w:lvlJc w:val="left"/>
+      <w:pPr>
+        <w:ind w:left="7200" w:hanging="360"/>
+      </w:pPr>
+      <w:rPr>
+        <w:rFonts w:ascii="Wingdings" w:hAnsi="Wingdings" w:hint="default"/>
+      </w:rPr>
+    </w:lvl>
+  </w:abstractNum>
+  <w:abstractNum w:abstractNumId="18" w15:restartNumberingAfterBreak="0">
     <w:nsid w:val="4750019B"/>
     <w:multiLevelType w:val="multilevel"/>
     <w:tmpl w:val="7D7EABEA"/>
@@ -4625,7 +5744,7 @@
       </w:rPr>
     </w:lvl>
   </w:abstractNum>
-  <w:abstractNum w:abstractNumId="17" w15:restartNumberingAfterBreak="0">
+  <w:abstractNum w:abstractNumId="19" w15:restartNumberingAfterBreak="0">
     <w:nsid w:val="53884133"/>
     <w:multiLevelType w:val="multilevel"/>
     <w:tmpl w:val="E3527278"/>
@@ -4774,7 +5893,7 @@
       </w:rPr>
     </w:lvl>
   </w:abstractNum>
-  <w:abstractNum w:abstractNumId="18" w15:restartNumberingAfterBreak="0">
+  <w:abstractNum w:abstractNumId="20" w15:restartNumberingAfterBreak="0">
     <w:nsid w:val="5EC02C7C"/>
     <w:multiLevelType w:val="multilevel"/>
     <w:tmpl w:val="E3527278"/>
@@ -4923,7 +6042,7 @@
       </w:rPr>
     </w:lvl>
   </w:abstractNum>
-  <w:abstractNum w:abstractNumId="19" w15:restartNumberingAfterBreak="0">
+  <w:abstractNum w:abstractNumId="21" w15:restartNumberingAfterBreak="0">
     <w:nsid w:val="62121070"/>
     <w:multiLevelType w:val="hybridMultilevel"/>
     <w:tmpl w:val="90ACA8E0"/>
@@ -5036,7 +6155,7 @@
       </w:rPr>
     </w:lvl>
   </w:abstractNum>
-  <w:abstractNum w:abstractNumId="20" w15:restartNumberingAfterBreak="0">
+  <w:abstractNum w:abstractNumId="22" w15:restartNumberingAfterBreak="0">
     <w:nsid w:val="653F7711"/>
     <w:multiLevelType w:val="hybridMultilevel"/>
     <w:tmpl w:val="3DA07DB8"/>
@@ -5149,7 +6268,7 @@
       </w:rPr>
     </w:lvl>
   </w:abstractNum>
-  <w:abstractNum w:abstractNumId="21" w15:restartNumberingAfterBreak="0">
+  <w:abstractNum w:abstractNumId="23" w15:restartNumberingAfterBreak="0">
     <w:nsid w:val="6F6F51C9"/>
     <w:multiLevelType w:val="multilevel"/>
     <w:tmpl w:val="E3527278"/>
@@ -5298,7 +6417,7 @@
       </w:rPr>
     </w:lvl>
   </w:abstractNum>
-  <w:abstractNum w:abstractNumId="22" w15:restartNumberingAfterBreak="0">
+  <w:abstractNum w:abstractNumId="24" w15:restartNumberingAfterBreak="0">
     <w:nsid w:val="75D122DE"/>
     <w:multiLevelType w:val="multilevel"/>
     <w:tmpl w:val="D4789B8A"/>
@@ -5447,7 +6566,7 @@
       </w:rPr>
     </w:lvl>
   </w:abstractNum>
-  <w:abstractNum w:abstractNumId="23" w15:restartNumberingAfterBreak="0">
+  <w:abstractNum w:abstractNumId="25" w15:restartNumberingAfterBreak="0">
     <w:nsid w:val="79A15A6D"/>
     <w:multiLevelType w:val="multilevel"/>
     <w:tmpl w:val="8F4A8140"/>
@@ -5596,7 +6715,7 @@
       </w:rPr>
     </w:lvl>
   </w:abstractNum>
-  <w:abstractNum w:abstractNumId="24" w15:restartNumberingAfterBreak="0">
+  <w:abstractNum w:abstractNumId="26" w15:restartNumberingAfterBreak="0">
     <w:nsid w:val="7A2B1FF0"/>
     <w:multiLevelType w:val="multilevel"/>
     <w:tmpl w:val="E3527278"/>
@@ -5746,79 +6865,85 @@
     </w:lvl>
   </w:abstractNum>
   <w:num w:numId="1" w16cid:durableId="572086178">
+    <w:abstractNumId w:val="11"/>
+  </w:num>
+  <w:num w:numId="2" w16cid:durableId="1576744452">
     <w:abstractNumId w:val="10"/>
   </w:num>
-  <w:num w:numId="2" w16cid:durableId="1576744452">
+  <w:num w:numId="3" w16cid:durableId="887257347">
+    <w:abstractNumId w:val="2"/>
+  </w:num>
+  <w:num w:numId="4" w16cid:durableId="1203442168">
+    <w:abstractNumId w:val="15"/>
+  </w:num>
+  <w:num w:numId="5" w16cid:durableId="2112116224">
     <w:abstractNumId w:val="9"/>
   </w:num>
-  <w:num w:numId="3" w16cid:durableId="887257347">
+  <w:num w:numId="6" w16cid:durableId="107897510">
     <w:abstractNumId w:val="1"/>
   </w:num>
-  <w:num w:numId="4" w16cid:durableId="1203442168">
+  <w:num w:numId="7" w16cid:durableId="647200175">
+    <w:abstractNumId w:val="6"/>
+  </w:num>
+  <w:num w:numId="8" w16cid:durableId="242304104">
+    <w:abstractNumId w:val="25"/>
+  </w:num>
+  <w:num w:numId="9" w16cid:durableId="1539007541">
+    <w:abstractNumId w:val="3"/>
+  </w:num>
+  <w:num w:numId="10" w16cid:durableId="526141804">
+    <w:abstractNumId w:val="4"/>
+  </w:num>
+  <w:num w:numId="11" w16cid:durableId="963923510">
+    <w:abstractNumId w:val="24"/>
+  </w:num>
+  <w:num w:numId="12" w16cid:durableId="1890189705">
+    <w:abstractNumId w:val="16"/>
+  </w:num>
+  <w:num w:numId="13" w16cid:durableId="29188969">
+    <w:abstractNumId w:val="8"/>
+  </w:num>
+  <w:num w:numId="14" w16cid:durableId="1634864149">
+    <w:abstractNumId w:val="5"/>
+  </w:num>
+  <w:num w:numId="15" w16cid:durableId="1669598607">
+    <w:abstractNumId w:val="18"/>
+  </w:num>
+  <w:num w:numId="16" w16cid:durableId="1803771632">
+    <w:abstractNumId w:val="22"/>
+  </w:num>
+  <w:num w:numId="17" w16cid:durableId="1855919890">
+    <w:abstractNumId w:val="19"/>
+  </w:num>
+  <w:num w:numId="18" w16cid:durableId="653222322">
+    <w:abstractNumId w:val="12"/>
+  </w:num>
+  <w:num w:numId="19" w16cid:durableId="1064140247">
+    <w:abstractNumId w:val="23"/>
+  </w:num>
+  <w:num w:numId="20" w16cid:durableId="1051609964">
+    <w:abstractNumId w:val="7"/>
+  </w:num>
+  <w:num w:numId="21" w16cid:durableId="1086998268">
+    <w:abstractNumId w:val="20"/>
+  </w:num>
+  <w:num w:numId="22" w16cid:durableId="1544294803">
+    <w:abstractNumId w:val="26"/>
+  </w:num>
+  <w:num w:numId="23" w16cid:durableId="1069420375">
+    <w:abstractNumId w:val="13"/>
+  </w:num>
+  <w:num w:numId="24" w16cid:durableId="649480475">
+    <w:abstractNumId w:val="21"/>
+  </w:num>
+  <w:num w:numId="25" w16cid:durableId="916355811">
     <w:abstractNumId w:val="14"/>
   </w:num>
-  <w:num w:numId="5" w16cid:durableId="2112116224">
-    <w:abstractNumId w:val="8"/>
-  </w:num>
-  <w:num w:numId="6" w16cid:durableId="107897510">
+  <w:num w:numId="26" w16cid:durableId="2095858205">
     <w:abstractNumId w:val="0"/>
   </w:num>
-  <w:num w:numId="7" w16cid:durableId="647200175">
-    <w:abstractNumId w:val="5"/>
-  </w:num>
-  <w:num w:numId="8" w16cid:durableId="242304104">
-    <w:abstractNumId w:val="23"/>
-  </w:num>
-  <w:num w:numId="9" w16cid:durableId="1539007541">
-    <w:abstractNumId w:val="2"/>
-  </w:num>
-  <w:num w:numId="10" w16cid:durableId="526141804">
-    <w:abstractNumId w:val="3"/>
-  </w:num>
-  <w:num w:numId="11" w16cid:durableId="963923510">
-    <w:abstractNumId w:val="22"/>
-  </w:num>
-  <w:num w:numId="12" w16cid:durableId="1890189705">
-    <w:abstractNumId w:val="15"/>
-  </w:num>
-  <w:num w:numId="13" w16cid:durableId="29188969">
-    <w:abstractNumId w:val="7"/>
-  </w:num>
-  <w:num w:numId="14" w16cid:durableId="1634864149">
-    <w:abstractNumId w:val="4"/>
-  </w:num>
-  <w:num w:numId="15" w16cid:durableId="1669598607">
-    <w:abstractNumId w:val="16"/>
-  </w:num>
-  <w:num w:numId="16" w16cid:durableId="1803771632">
-    <w:abstractNumId w:val="20"/>
-  </w:num>
-  <w:num w:numId="17" w16cid:durableId="1855919890">
+  <w:num w:numId="27" w16cid:durableId="735668319">
     <w:abstractNumId w:val="17"/>
-  </w:num>
-  <w:num w:numId="18" w16cid:durableId="653222322">
-    <w:abstractNumId w:val="11"/>
-  </w:num>
-  <w:num w:numId="19" w16cid:durableId="1064140247">
-    <w:abstractNumId w:val="21"/>
-  </w:num>
-  <w:num w:numId="20" w16cid:durableId="1051609964">
-    <w:abstractNumId w:val="6"/>
-  </w:num>
-  <w:num w:numId="21" w16cid:durableId="1086998268">
-    <w:abstractNumId w:val="18"/>
-  </w:num>
-  <w:num w:numId="22" w16cid:durableId="1544294803">
-    <w:abstractNumId w:val="24"/>
-  </w:num>
-  <w:num w:numId="23" w16cid:durableId="1069420375">
-    <w:abstractNumId w:val="12"/>
-  </w:num>
-  <w:num w:numId="24" w16cid:durableId="649480475">
-    <w:abstractNumId w:val="19"/>
-  </w:num>
-  <w:num w:numId="25" w16cid:durableId="916355811">
-    <w:abstractNumId w:val="13"/>
   </w:num>
 </w:numbering>
 </file>
